--- a/Executive Summary.docx
+++ b/Executive Summary.docx
@@ -5,6 +5,7 @@
     <w:p>
       <w:pPr>
         <w:spacing w:line="480" w:lineRule="auto"/>
+        <w:ind w:firstLine="720"/>
         <w:rPr>
           <w:rFonts w:ascii="Times New Roman" w:hAnsi="Times New Roman" w:cs="Times New Roman"/>
           <w:sz w:val="24"/>
@@ -41,6 +42,7 @@
     <w:p>
       <w:pPr>
         <w:spacing w:line="480" w:lineRule="auto"/>
+        <w:ind w:firstLine="720"/>
         <w:rPr>
           <w:rFonts w:ascii="Times New Roman" w:hAnsi="Times New Roman" w:cs="Times New Roman"/>
           <w:sz w:val="24"/>
@@ -63,6 +65,22 @@
         </w:rPr>
         <w:t xml:space="preserve">. There is also the ability to create an account, this will help store all previous orders and even </w:t>
       </w:r>
+      <w:r>
+        <w:rPr>
+          <w:rFonts w:ascii="Times New Roman" w:hAnsi="Times New Roman" w:cs="Times New Roman"/>
+          <w:sz w:val="24"/>
+          <w:szCs w:val="24"/>
+        </w:rPr>
+        <w:t>reviews,</w:t>
+      </w:r>
+      <w:r>
+        <w:rPr>
+          <w:rFonts w:ascii="Times New Roman" w:hAnsi="Times New Roman" w:cs="Times New Roman"/>
+          <w:sz w:val="24"/>
+          <w:szCs w:val="24"/>
+        </w:rPr>
+        <w:t xml:space="preserve"> so you know what you already have without having to go through the physical labour of checking your </w:t>
+      </w:r>
       <w:proofErr w:type="gramStart"/>
       <w:r>
         <w:rPr>
@@ -70,7 +88,7 @@
           <w:sz w:val="24"/>
           <w:szCs w:val="24"/>
         </w:rPr>
-        <w:t>reviews</w:t>
+        <w:t>ever growing</w:t>
       </w:r>
       <w:proofErr w:type="gramEnd"/>
       <w:r>
@@ -79,7 +97,81 @@
           <w:sz w:val="24"/>
           <w:szCs w:val="24"/>
         </w:rPr>
-        <w:t xml:space="preserve"> so you know what you already have without having to go through the physical labour of checking your ever growing bookshelf. </w:t>
+        <w:t xml:space="preserve"> bookshelf. </w:t>
+      </w:r>
+    </w:p>
+    <w:p>
+      <w:pPr>
+        <w:spacing w:line="480" w:lineRule="auto"/>
+        <w:ind w:firstLine="720"/>
+        <w:rPr>
+          <w:rFonts w:ascii="Times New Roman" w:hAnsi="Times New Roman" w:cs="Times New Roman"/>
+          <w:sz w:val="24"/>
+          <w:szCs w:val="24"/>
+        </w:rPr>
+      </w:pPr>
+      <w:r>
+        <w:rPr>
+          <w:rFonts w:ascii="Times New Roman" w:hAnsi="Times New Roman" w:cs="Times New Roman"/>
+          <w:sz w:val="24"/>
+          <w:szCs w:val="24"/>
+        </w:rPr>
+        <w:t xml:space="preserve">The aim is to take </w:t>
+      </w:r>
+      <w:proofErr w:type="gramStart"/>
+      <w:r>
+        <w:rPr>
+          <w:rFonts w:ascii="Times New Roman" w:hAnsi="Times New Roman" w:cs="Times New Roman"/>
+          <w:sz w:val="24"/>
+          <w:szCs w:val="24"/>
+        </w:rPr>
+        <w:t>all of</w:t>
+      </w:r>
+      <w:proofErr w:type="gramEnd"/>
+      <w:r>
+        <w:rPr>
+          <w:rFonts w:ascii="Times New Roman" w:hAnsi="Times New Roman" w:cs="Times New Roman"/>
+          <w:sz w:val="24"/>
+          <w:szCs w:val="24"/>
+        </w:rPr>
+        <w:t xml:space="preserve"> the common barriers to accessible reading out; not enough variety or representation, expensive, no time to go browse for a new book, not sure where to start, overwhelming website. Our straightforward, and easy to use digital store is exactly what will help inspire future readers. A store only for books, so there’s no need to get distracted by fancy gimmicks. </w:t>
+      </w:r>
+    </w:p>
+    <w:p>
+      <w:pPr>
+        <w:spacing w:line="480" w:lineRule="auto"/>
+        <w:ind w:firstLine="720"/>
+        <w:rPr>
+          <w:rFonts w:ascii="Times New Roman" w:hAnsi="Times New Roman" w:cs="Times New Roman"/>
+          <w:sz w:val="24"/>
+          <w:szCs w:val="24"/>
+        </w:rPr>
+      </w:pPr>
+      <w:r>
+        <w:rPr>
+          <w:rFonts w:ascii="Times New Roman" w:hAnsi="Times New Roman" w:cs="Times New Roman"/>
+          <w:sz w:val="24"/>
+          <w:szCs w:val="24"/>
+        </w:rPr>
+        <w:t xml:space="preserve">In the future we hope to provide discounts, programs for teachers and students, as well </w:t>
+      </w:r>
+      <w:proofErr w:type="gramStart"/>
+      <w:r>
+        <w:rPr>
+          <w:rFonts w:ascii="Times New Roman" w:hAnsi="Times New Roman" w:cs="Times New Roman"/>
+          <w:sz w:val="24"/>
+          <w:szCs w:val="24"/>
+        </w:rPr>
+        <w:t>as a way to</w:t>
+      </w:r>
+      <w:proofErr w:type="gramEnd"/>
+      <w:r>
+        <w:rPr>
+          <w:rFonts w:ascii="Times New Roman" w:hAnsi="Times New Roman" w:cs="Times New Roman"/>
+          <w:sz w:val="24"/>
+          <w:szCs w:val="24"/>
+        </w:rPr>
+        <w:t xml:space="preserve"> engage with the surrounding reader community. </w:t>
       </w:r>
     </w:p>
     <w:sectPr>
